--- a/assets/survey/biodpt_survey_summary.docx
+++ b/assets/survey/biodpt_survey_summary.docx
@@ -15,23 +15,14 @@
           <w:sz w:val="18"/>
           <w:szCs w:val="18"/>
         </w:rPr>
-        <w:t>2014 Graduate Student Survey Results</w:t>
+        <w:t xml:space="preserve">2014 Graduate Student </w:t>
       </w:r>
-    </w:p>
-    <w:p>
-      <w:pPr>
-        <w:jc w:val="center"/>
-        <w:rPr>
-          <w:sz w:val="18"/>
-          <w:szCs w:val="18"/>
-        </w:rPr>
-      </w:pPr>
       <w:r>
         <w:rPr>
           <w:sz w:val="18"/>
           <w:szCs w:val="18"/>
         </w:rPr>
-        <w:t>Summary</w:t>
+        <w:t>contribution to Cyclical Review Self-Study</w:t>
       </w:r>
     </w:p>
     <w:p/>
@@ -311,14 +302,7 @@
                 <w:sz w:val="18"/>
                 <w:szCs w:val="18"/>
               </w:rPr>
-              <w:t xml:space="preserve"> </w:t>
-            </w:r>
-            <w:r>
-              <w:rPr>
-                <w:sz w:val="18"/>
-                <w:szCs w:val="18"/>
-              </w:rPr>
-              <w:t xml:space="preserve">Direct entry to a lab allows for early development of project and quick progression into research. </w:t>
+              <w:t xml:space="preserve"> Direct entry to a lab allows for early development of project and quick progression into research. </w:t>
             </w:r>
           </w:p>
           <w:p>
@@ -355,14 +339,7 @@
                 <w:sz w:val="18"/>
                 <w:szCs w:val="18"/>
               </w:rPr>
-              <w:t xml:space="preserve"> </w:t>
-            </w:r>
-            <w:r>
-              <w:rPr>
-                <w:sz w:val="18"/>
-                <w:szCs w:val="18"/>
-              </w:rPr>
-              <w:t>Generally, there is an ease of transfer between MSc and PhD programs.</w:t>
+              <w:t xml:space="preserve"> Generally, there is an ease of transfer between MSc and PhD programs.</w:t>
             </w:r>
           </w:p>
         </w:tc>
@@ -382,7 +359,21 @@
                 <w:sz w:val="18"/>
                 <w:szCs w:val="18"/>
               </w:rPr>
-              <w:t xml:space="preserve">In this department there is less exposure to other labs compared to other programs. </w:t>
+              <w:t xml:space="preserve">In this department there is less exposure to other labs compared to other </w:t>
+            </w:r>
+            <w:r>
+              <w:rPr>
+                <w:sz w:val="18"/>
+                <w:szCs w:val="18"/>
+              </w:rPr>
+              <w:t>departments</w:t>
+            </w:r>
+            <w:r>
+              <w:rPr>
+                <w:sz w:val="18"/>
+                <w:szCs w:val="18"/>
+              </w:rPr>
+              <w:t xml:space="preserve">. </w:t>
             </w:r>
           </w:p>
           <w:p>
@@ -508,7 +499,21 @@
                 <w:sz w:val="18"/>
                 <w:szCs w:val="18"/>
               </w:rPr>
-              <w:t xml:space="preserve">Students find their advisors extremely knowledgeable and often helpful. </w:t>
+              <w:t>Students</w:t>
+            </w:r>
+            <w:r>
+              <w:rPr>
+                <w:sz w:val="18"/>
+                <w:szCs w:val="18"/>
+              </w:rPr>
+              <w:t xml:space="preserve"> generally</w:t>
+            </w:r>
+            <w:r>
+              <w:rPr>
+                <w:sz w:val="18"/>
+                <w:szCs w:val="18"/>
+              </w:rPr>
+              <w:t xml:space="preserve"> find their advisors extremely knowledgeable and often helpful. </w:t>
             </w:r>
           </w:p>
           <w:p>
@@ -576,14 +581,35 @@
                 <w:sz w:val="18"/>
                 <w:szCs w:val="18"/>
               </w:rPr>
-              <w:t xml:space="preserve">Many find their supervisor and peers </w:t>
-            </w:r>
-            <w:r>
-              <w:rPr>
-                <w:sz w:val="18"/>
-                <w:szCs w:val="18"/>
-              </w:rPr>
-              <w:t xml:space="preserve">were very </w:t>
+              <w:t xml:space="preserve">Many find </w:t>
+            </w:r>
+            <w:r>
+              <w:rPr>
+                <w:sz w:val="18"/>
+                <w:szCs w:val="18"/>
+              </w:rPr>
+              <w:t>the informal support from their</w:t>
+            </w:r>
+            <w:r>
+              <w:rPr>
+                <w:sz w:val="18"/>
+                <w:szCs w:val="18"/>
+              </w:rPr>
+              <w:t xml:space="preserve"> supervisor and peers </w:t>
+            </w:r>
+            <w:r>
+              <w:rPr>
+                <w:sz w:val="18"/>
+                <w:szCs w:val="18"/>
+              </w:rPr>
+              <w:t>was</w:t>
+            </w:r>
+            <w:r>
+              <w:rPr>
+                <w:sz w:val="18"/>
+                <w:szCs w:val="18"/>
+              </w:rPr>
+              <w:t xml:space="preserve"> very </w:t>
             </w:r>
             <w:r>
               <w:rPr>
@@ -610,7 +636,14 @@
                 <w:sz w:val="18"/>
                 <w:szCs w:val="18"/>
               </w:rPr>
-              <w:t>However, students find that they are not able to use their advisory committee to the degree that they would like to. They wish for more frequent interaction with their committees, more encouragement to go to their committee members, and for the regularity of meetings to be enforced.</w:t>
+              <w:t>S</w:t>
+            </w:r>
+            <w:r>
+              <w:rPr>
+                <w:sz w:val="18"/>
+                <w:szCs w:val="18"/>
+              </w:rPr>
+              <w:t>tudents find that they are not able to use their advisory committee to the degree that they would like to. They wish for more frequent interaction with their committees, more encouragement to go to their committee members, and for the regularity of meetings to be enforced.</w:t>
             </w:r>
           </w:p>
           <w:p>
@@ -670,30 +703,65 @@
                 <w:sz w:val="18"/>
                 <w:szCs w:val="18"/>
               </w:rPr>
-              <w:t xml:space="preserve">with appropriate expertise. Some students find that their committee members do not have enough time to read their work or offer meaningful constructive criticism. This perceived busyness also contributes to many students not wanting to go to their committee members for extra support. </w:t>
-            </w:r>
-          </w:p>
-          <w:p>
-            <w:pPr>
-              <w:rPr>
-                <w:sz w:val="18"/>
-                <w:szCs w:val="18"/>
-              </w:rPr>
-            </w:pPr>
-          </w:p>
-          <w:p>
-            <w:pPr>
-              <w:rPr>
-                <w:sz w:val="18"/>
-                <w:szCs w:val="18"/>
-              </w:rPr>
-            </w:pPr>
-            <w:r>
-              <w:rPr>
-                <w:sz w:val="18"/>
-                <w:szCs w:val="18"/>
-              </w:rPr>
-              <w:t>Many students find the QE to be stressful.</w:t>
+              <w:t xml:space="preserve">with appropriate expertise. Some students find that their committee members do not have enough time to read their work or offer meaningful constructive criticism. This perceived </w:t>
+            </w:r>
+            <w:r>
+              <w:rPr>
+                <w:sz w:val="18"/>
+                <w:szCs w:val="18"/>
+              </w:rPr>
+              <w:t>busyness</w:t>
+            </w:r>
+            <w:r>
+              <w:rPr>
+                <w:sz w:val="18"/>
+                <w:szCs w:val="18"/>
+              </w:rPr>
+              <w:t xml:space="preserve"> also contributes to many students not </w:t>
+            </w:r>
+            <w:r>
+              <w:rPr>
+                <w:sz w:val="18"/>
+                <w:szCs w:val="18"/>
+              </w:rPr>
+              <w:t>approaching</w:t>
+            </w:r>
+            <w:r>
+              <w:rPr>
+                <w:sz w:val="18"/>
+                <w:szCs w:val="18"/>
+              </w:rPr>
+              <w:t xml:space="preserve"> their committee members for extra support. </w:t>
+            </w:r>
+          </w:p>
+          <w:p>
+            <w:pPr>
+              <w:rPr>
+                <w:sz w:val="18"/>
+                <w:szCs w:val="18"/>
+              </w:rPr>
+            </w:pPr>
+          </w:p>
+          <w:p>
+            <w:pPr>
+              <w:rPr>
+                <w:sz w:val="18"/>
+                <w:szCs w:val="18"/>
+              </w:rPr>
+            </w:pPr>
+            <w:r>
+              <w:rPr>
+                <w:sz w:val="18"/>
+                <w:szCs w:val="18"/>
+              </w:rPr>
+              <w:t>Most</w:t>
+            </w:r>
+            <w:r>
+              <w:rPr>
+                <w:sz w:val="18"/>
+                <w:szCs w:val="18"/>
+              </w:rPr>
+              <w:t xml:space="preserve"> students find the QE to be stressful.</w:t>
             </w:r>
             <w:r>
               <w:rPr>
@@ -740,8 +808,15 @@
                 <w:sz w:val="18"/>
                 <w:szCs w:val="18"/>
               </w:rPr>
+              <w:t xml:space="preserve">3) Teaching </w:t>
+            </w:r>
+            <w:r>
+              <w:rPr>
+                <w:sz w:val="18"/>
+                <w:szCs w:val="18"/>
+              </w:rPr>
               <w:lastRenderedPageBreak/>
-              <w:t>3) Teaching Opportunities</w:t>
+              <w:t>Opportunities</w:t>
             </w:r>
           </w:p>
         </w:tc>
@@ -761,6 +836,7 @@
                 <w:sz w:val="18"/>
                 <w:szCs w:val="18"/>
               </w:rPr>
+              <w:lastRenderedPageBreak/>
               <w:t xml:space="preserve">Most students who have </w:t>
             </w:r>
             <w:proofErr w:type="spellStart"/>
@@ -777,7 +853,15 @@
                 <w:sz w:val="18"/>
                 <w:szCs w:val="18"/>
               </w:rPr>
-              <w:t xml:space="preserve"> have found it a very positive experience.</w:t>
+              <w:t xml:space="preserve"> have </w:t>
+            </w:r>
+            <w:r>
+              <w:rPr>
+                <w:sz w:val="18"/>
+                <w:szCs w:val="18"/>
+              </w:rPr>
+              <w:lastRenderedPageBreak/>
+              <w:t>found it a very positive experience.</w:t>
             </w:r>
           </w:p>
           <w:p>
@@ -881,16 +965,24 @@
                 <w:sz w:val="18"/>
                 <w:szCs w:val="18"/>
               </w:rPr>
-              <w:t>Teaching takes a lot of time away from research.</w:t>
-            </w:r>
-          </w:p>
-          <w:p>
-            <w:pPr>
-              <w:rPr>
-                <w:sz w:val="18"/>
-                <w:szCs w:val="18"/>
-              </w:rPr>
-            </w:pPr>
+              <w:lastRenderedPageBreak/>
+              <w:t xml:space="preserve">Teaching takes a lot of time away from </w:t>
+            </w:r>
+            <w:r>
+              <w:rPr>
+                <w:sz w:val="18"/>
+                <w:szCs w:val="18"/>
+              </w:rPr>
+              <w:lastRenderedPageBreak/>
+              <w:t>research.</w:t>
+            </w:r>
+            <w:r>
+              <w:rPr>
+                <w:sz w:val="18"/>
+                <w:szCs w:val="18"/>
+              </w:rPr>
+              <w:t xml:space="preserve"> </w:t>
+            </w:r>
             <w:r>
               <w:rPr>
                 <w:sz w:val="18"/>
@@ -977,7 +1069,28 @@
                 <w:sz w:val="18"/>
                 <w:szCs w:val="18"/>
               </w:rPr>
-              <w:t xml:space="preserve">Students do not always get to TA appropriate courses: Some students dislike that your chances of teaching decrease as your PhD progresses. The priority pool leaves the most qualified TAs with the least challenging courses. Unfortunately, some students have never been given the opportunity to TA any higher-level courses but wish that they had. Some </w:t>
+              <w:t>Many S</w:t>
+            </w:r>
+            <w:r>
+              <w:rPr>
+                <w:sz w:val="18"/>
+                <w:szCs w:val="18"/>
+              </w:rPr>
+              <w:t xml:space="preserve">tudents do not </w:t>
+            </w:r>
+            <w:r>
+              <w:rPr>
+                <w:sz w:val="18"/>
+                <w:szCs w:val="18"/>
+              </w:rPr>
+              <w:t>have the opportunity</w:t>
+            </w:r>
+            <w:r>
+              <w:rPr>
+                <w:sz w:val="18"/>
+                <w:szCs w:val="18"/>
+              </w:rPr>
+              <w:t xml:space="preserve"> to TA appropriate courses: Some students dislike that your chances of teaching decrease as your PhD progresses. The priority pool leaves the most qualified TAs with the least challenging courses. Unfortunately, some students have never been given the opportunity to TA any higher-level courses but wish that they had. Some </w:t>
             </w:r>
             <w:proofErr w:type="gramStart"/>
             <w:r>
@@ -1016,7 +1129,7 @@
                 <w:sz w:val="18"/>
                 <w:szCs w:val="18"/>
               </w:rPr>
-              <w:t>F</w:t>
+              <w:t>A major criticism is that f</w:t>
             </w:r>
             <w:r>
               <w:rPr>
@@ -1062,6 +1175,7 @@
                 <w:sz w:val="18"/>
                 <w:szCs w:val="18"/>
               </w:rPr>
+              <w:lastRenderedPageBreak/>
               <w:t>4) Finances</w:t>
             </w:r>
           </w:p>
@@ -1623,30 +1737,74 @@
                 <w:sz w:val="18"/>
                 <w:szCs w:val="18"/>
               </w:rPr>
-              <w:t xml:space="preserve">We are confident that the skills that we are developing are valuable. </w:t>
-            </w:r>
-          </w:p>
-          <w:p>
-            <w:pPr>
-              <w:rPr>
-                <w:sz w:val="18"/>
-                <w:szCs w:val="18"/>
-              </w:rPr>
-            </w:pPr>
-          </w:p>
-          <w:p>
-            <w:pPr>
-              <w:rPr>
-                <w:sz w:val="18"/>
-                <w:szCs w:val="18"/>
-              </w:rPr>
-            </w:pPr>
-            <w:r>
-              <w:rPr>
-                <w:sz w:val="18"/>
-                <w:szCs w:val="18"/>
-              </w:rPr>
-              <w:t xml:space="preserve">Some prefer the strictly academic approach at McGill because it is a very academic institution. </w:t>
+              <w:t xml:space="preserve">We are </w:t>
+            </w:r>
+            <w:proofErr w:type="gramStart"/>
+            <w:r>
+              <w:rPr>
+                <w:sz w:val="18"/>
+                <w:szCs w:val="18"/>
+              </w:rPr>
+              <w:t>confident</w:t>
+            </w:r>
+            <w:proofErr w:type="gramEnd"/>
+            <w:r>
+              <w:rPr>
+                <w:sz w:val="18"/>
+                <w:szCs w:val="18"/>
+              </w:rPr>
+              <w:t xml:space="preserve"> that the skills that we are developing are valuable</w:t>
+            </w:r>
+            <w:r>
+              <w:rPr>
+                <w:sz w:val="18"/>
+                <w:szCs w:val="18"/>
+              </w:rPr>
+              <w:t xml:space="preserve"> and that our research experiences are excellent</w:t>
+            </w:r>
+            <w:r>
+              <w:rPr>
+                <w:sz w:val="18"/>
+                <w:szCs w:val="18"/>
+              </w:rPr>
+              <w:t xml:space="preserve">. </w:t>
+            </w:r>
+          </w:p>
+          <w:p>
+            <w:pPr>
+              <w:rPr>
+                <w:sz w:val="18"/>
+                <w:szCs w:val="18"/>
+              </w:rPr>
+            </w:pPr>
+          </w:p>
+          <w:p>
+            <w:pPr>
+              <w:rPr>
+                <w:sz w:val="18"/>
+                <w:szCs w:val="18"/>
+              </w:rPr>
+            </w:pPr>
+            <w:r>
+              <w:rPr>
+                <w:sz w:val="18"/>
+                <w:szCs w:val="18"/>
+              </w:rPr>
+              <w:t>Some prefer the strictly academic app</w:t>
+            </w:r>
+            <w:r>
+              <w:rPr>
+                <w:sz w:val="18"/>
+                <w:szCs w:val="18"/>
+              </w:rPr>
+              <w:t>roach at McGill because it is the strength of the</w:t>
+            </w:r>
+            <w:r>
+              <w:rPr>
+                <w:sz w:val="18"/>
+                <w:szCs w:val="18"/>
+              </w:rPr>
+              <w:t xml:space="preserve"> institution. </w:t>
             </w:r>
           </w:p>
           <w:p>
@@ -1693,29 +1851,6 @@
           <w:tcPr>
             <w:tcW w:w="3583" w:type="dxa"/>
           </w:tcPr>
-          <w:p>
-            <w:pPr>
-              <w:rPr>
-                <w:sz w:val="18"/>
-                <w:szCs w:val="18"/>
-              </w:rPr>
-            </w:pPr>
-            <w:r>
-              <w:rPr>
-                <w:sz w:val="18"/>
-                <w:szCs w:val="18"/>
-              </w:rPr>
-              <w:t xml:space="preserve">We are not completely sure that it will help us </w:t>
-            </w:r>
-          </w:p>
-          <w:p>
-            <w:pPr>
-              <w:rPr>
-                <w:sz w:val="18"/>
-                <w:szCs w:val="18"/>
-              </w:rPr>
-            </w:pPr>
-          </w:p>
           <w:p>
             <w:pPr>
               <w:rPr>
@@ -1990,8 +2125,6 @@
                 <w:szCs w:val="18"/>
               </w:rPr>
             </w:pPr>
-            <w:bookmarkStart w:id="0" w:name="_GoBack"/>
-            <w:bookmarkEnd w:id="0"/>
           </w:p>
         </w:tc>
         <w:tc>
@@ -2066,14 +2199,42 @@
                 <w:sz w:val="18"/>
                 <w:szCs w:val="18"/>
               </w:rPr>
-              <w:t xml:space="preserve"> as found at other institutions</w:t>
-            </w:r>
-            <w:r>
-              <w:rPr>
-                <w:sz w:val="18"/>
-                <w:szCs w:val="18"/>
-              </w:rPr>
-              <w:t xml:space="preserve">. In general, students have found that the quality of training, courses, and support is lower than the quality of research. </w:t>
+              <w:t xml:space="preserve"> as found at other </w:t>
+            </w:r>
+            <w:r>
+              <w:rPr>
+                <w:sz w:val="18"/>
+                <w:szCs w:val="18"/>
+              </w:rPr>
+              <w:t xml:space="preserve">Canadian </w:t>
+            </w:r>
+            <w:r>
+              <w:rPr>
+                <w:sz w:val="18"/>
+                <w:szCs w:val="18"/>
+              </w:rPr>
+              <w:t>institutions</w:t>
+            </w:r>
+            <w:r>
+              <w:rPr>
+                <w:sz w:val="18"/>
+                <w:szCs w:val="18"/>
+              </w:rPr>
+              <w:t xml:space="preserve">. In general, students have found that the quality of training, courses, and support is </w:t>
+            </w:r>
+            <w:r>
+              <w:rPr>
+                <w:sz w:val="18"/>
+                <w:szCs w:val="18"/>
+              </w:rPr>
+              <w:t>weaker</w:t>
+            </w:r>
+            <w:r>
+              <w:rPr>
+                <w:sz w:val="18"/>
+                <w:szCs w:val="18"/>
+              </w:rPr>
+              <w:t xml:space="preserve"> than the quality of research. </w:t>
             </w:r>
           </w:p>
           <w:p>
@@ -2194,7 +2355,16 @@
                 <w:sz w:val="18"/>
                 <w:szCs w:val="18"/>
               </w:rPr>
-              <w:t xml:space="preserve"> students feeling that they do no</w:t>
+              <w:t xml:space="preserve"> students feeling that t</w:t>
+            </w:r>
+            <w:bookmarkStart w:id="0" w:name="_GoBack"/>
+            <w:bookmarkEnd w:id="0"/>
+            <w:r>
+              <w:rPr>
+                <w:sz w:val="18"/>
+                <w:szCs w:val="18"/>
+              </w:rPr>
+              <w:t>hey do no</w:t>
             </w:r>
             <w:r>
               <w:rPr>
